--- a/img/events/VENUE-803.docx
+++ b/img/events/VENUE-803.docx
@@ -716,7 +716,7 @@
                 <w:szCs w:val="36"/>
                 <w:lang w:val="en-IN"/>
               </w:rPr>
-              <w:t>23</w:t>
+              <w:t>57</w:t>
             </w:r>
           </w:p>
         </w:tc>
@@ -744,7 +744,7 @@
                 <w:szCs w:val="36"/>
                 <w:lang w:val="en-IN"/>
               </w:rPr>
-              <w:t>IOT based Solar powered smart bag for women’s safety along with air purification system</w:t>
+              <w:t>Seed4Need</w:t>
             </w:r>
           </w:p>
         </w:tc>
@@ -1825,7 +1825,7 @@
                 <w:szCs w:val="36"/>
                 <w:lang w:val="en-IN"/>
               </w:rPr>
-              <w:t>4</w:t>
+              <w:t>3</w:t>
             </w:r>
             <w:r>
               <w:rPr>
@@ -1995,7 +1995,7 @@
                 <w:szCs w:val="36"/>
                 <w:lang w:val="en-IN"/>
               </w:rPr>
-              <w:t>3:30pm-4:00pm</w:t>
+              <w:t>3:30pm-3:45pm</w:t>
             </w:r>
           </w:p>
         </w:tc>
@@ -2007,6 +2007,7 @@
           <w:p>
             <w:pPr>
               <w:spacing w:after="0" w:line="240" w:lineRule="auto"/>
+              <w:ind w:firstLine="180" w:firstLineChars="50"/>
               <w:jc w:val="both"/>
               <w:rPr>
                 <w:rFonts w:ascii="Constantia" w:hAnsi="Constantia" w:cstheme="majorHAnsi"/>
@@ -2015,6 +2016,44 @@
                 <w:szCs w:val="36"/>
               </w:rPr>
             </w:pPr>
+            <w:r>
+              <w:rPr>
+                <w:rFonts w:ascii="Constantia" w:hAnsi="Constantia" w:cstheme="majorHAnsi"/>
+                <w:color w:val="203864" w:themeColor="accent1" w:themeShade="80"/>
+                <w:sz w:val="36"/>
+                <w:szCs w:val="36"/>
+              </w:rPr>
+              <w:t>Idea-20</w:t>
+            </w:r>
+            <w:r>
+              <w:rPr>
+                <w:rFonts w:hint="default" w:ascii="Constantia" w:hAnsi="Constantia" w:cstheme="majorHAnsi"/>
+                <w:color w:val="203864" w:themeColor="accent1" w:themeShade="80"/>
+                <w:sz w:val="36"/>
+                <w:szCs w:val="36"/>
+                <w:lang w:val="en-IN"/>
+              </w:rPr>
+              <w:t>20</w:t>
+            </w:r>
+            <w:r>
+              <w:rPr>
+                <w:rFonts w:ascii="Constantia" w:hAnsi="Constantia" w:cstheme="majorHAnsi"/>
+                <w:color w:val="203864" w:themeColor="accent1" w:themeShade="80"/>
+                <w:sz w:val="36"/>
+                <w:szCs w:val="36"/>
+              </w:rPr>
+              <w:t>-</w:t>
+            </w:r>
+            <w:r>
+              <w:rPr>
+                <w:rFonts w:hint="default" w:ascii="Constantia" w:hAnsi="Constantia" w:cstheme="majorHAnsi"/>
+                <w:color w:val="203864" w:themeColor="accent1" w:themeShade="80"/>
+                <w:sz w:val="36"/>
+                <w:szCs w:val="36"/>
+                <w:lang w:val="en-IN"/>
+              </w:rPr>
+              <w:t>23</w:t>
+            </w:r>
           </w:p>
         </w:tc>
         <w:tc>
@@ -2041,7 +2080,7 @@
                 <w:szCs w:val="36"/>
                 <w:lang w:val="en-IN"/>
               </w:rPr>
-              <w:t>BREAK</w:t>
+              <w:t>IOT based Solar powered smart bag for women’s safety along with air purification system</w:t>
             </w:r>
           </w:p>
         </w:tc>
@@ -2091,7 +2130,7 @@
                 <w:szCs w:val="36"/>
                 <w:lang w:val="en-IN"/>
               </w:rPr>
-              <w:t xml:space="preserve">4:00pm </w:t>
+              <w:t xml:space="preserve">3:45pm-4:00pm </w:t>
             </w:r>
           </w:p>
         </w:tc>
@@ -2105,22 +2144,13 @@
               <w:spacing w:after="0" w:line="240" w:lineRule="auto"/>
               <w:jc w:val="center"/>
               <w:rPr>
-                <w:rFonts w:ascii="Constantia" w:hAnsi="Constantia" w:cstheme="majorHAnsi"/>
-                <w:color w:val="203864" w:themeColor="accent1" w:themeShade="80"/>
-                <w:sz w:val="36"/>
-                <w:szCs w:val="36"/>
-              </w:rPr>
-            </w:pPr>
-            <w:r>
-              <w:rPr>
-                <w:rFonts w:hint="default" w:ascii="Constantia" w:hAnsi="Constantia" w:cstheme="majorHAnsi"/>
-                <w:color w:val="203864" w:themeColor="accent1" w:themeShade="80"/>
-                <w:sz w:val="36"/>
-                <w:szCs w:val="36"/>
-                <w:lang w:val="en-IN"/>
-              </w:rPr>
-              <w:t>Onwards</w:t>
-            </w:r>
+                <w:rFonts w:hint="default" w:ascii="Constantia" w:hAnsi="Constantia" w:cstheme="majorHAnsi"/>
+                <w:color w:val="203864" w:themeColor="accent1" w:themeShade="80"/>
+                <w:sz w:val="36"/>
+                <w:szCs w:val="36"/>
+                <w:lang w:val="en-IN"/>
+              </w:rPr>
+            </w:pPr>
           </w:p>
         </w:tc>
         <w:tc>
@@ -2148,10 +2178,8 @@
                 <w:szCs w:val="36"/>
                 <w:lang w:val="en-IN"/>
               </w:rPr>
-              <w:t>FELICITATION OF WINNERS</w:t>
-            </w:r>
-            <w:bookmarkStart w:id="0" w:name="_GoBack"/>
-            <w:bookmarkEnd w:id="0"/>
+              <w:t>Break</w:t>
+            </w:r>
           </w:p>
         </w:tc>
       </w:tr>
@@ -2185,12 +2213,23 @@
               <w:spacing w:after="0" w:line="240" w:lineRule="auto"/>
               <w:jc w:val="center"/>
               <w:rPr>
-                <w:rFonts w:ascii="Bahnschrift Light SemiCondensed" w:hAnsi="Bahnschrift Light SemiCondensed" w:cs="Calibri"/>
-                <w:color w:val="203864" w:themeColor="accent1" w:themeShade="80"/>
-                <w:sz w:val="36"/>
-                <w:szCs w:val="36"/>
-              </w:rPr>
-            </w:pPr>
+                <w:rFonts w:hint="default" w:ascii="Bahnschrift Light SemiCondensed" w:hAnsi="Bahnschrift Light SemiCondensed" w:cs="Calibri"/>
+                <w:color w:val="203864" w:themeColor="accent1" w:themeShade="80"/>
+                <w:sz w:val="36"/>
+                <w:szCs w:val="36"/>
+                <w:lang w:val="en-IN"/>
+              </w:rPr>
+            </w:pPr>
+            <w:r>
+              <w:rPr>
+                <w:rFonts w:hint="default" w:ascii="Bahnschrift Light SemiCondensed" w:hAnsi="Bahnschrift Light SemiCondensed" w:cs="Calibri"/>
+                <w:color w:val="203864" w:themeColor="accent1" w:themeShade="80"/>
+                <w:sz w:val="36"/>
+                <w:szCs w:val="36"/>
+                <w:lang w:val="en-IN"/>
+              </w:rPr>
+              <w:t>4:00pm-4:15pm</w:t>
+            </w:r>
           </w:p>
         </w:tc>
         <w:tc>
@@ -2202,12 +2241,23 @@
               <w:spacing w:after="0" w:line="240" w:lineRule="auto"/>
               <w:jc w:val="center"/>
               <w:rPr>
-                <w:rFonts w:ascii="Constantia" w:hAnsi="Constantia" w:cstheme="majorHAnsi"/>
-                <w:color w:val="203864" w:themeColor="accent1" w:themeShade="80"/>
-                <w:sz w:val="36"/>
-                <w:szCs w:val="36"/>
-              </w:rPr>
-            </w:pPr>
+                <w:rFonts w:hint="default" w:ascii="Constantia" w:hAnsi="Constantia" w:cstheme="majorHAnsi"/>
+                <w:color w:val="203864" w:themeColor="accent1" w:themeShade="80"/>
+                <w:sz w:val="36"/>
+                <w:szCs w:val="36"/>
+                <w:lang w:val="en-IN"/>
+              </w:rPr>
+            </w:pPr>
+            <w:r>
+              <w:rPr>
+                <w:rFonts w:hint="default" w:ascii="Constantia" w:hAnsi="Constantia" w:cstheme="majorHAnsi"/>
+                <w:color w:val="203864" w:themeColor="accent1" w:themeShade="80"/>
+                <w:sz w:val="36"/>
+                <w:szCs w:val="36"/>
+                <w:lang w:val="en-IN"/>
+              </w:rPr>
+              <w:t>Idea-2020-63</w:t>
+            </w:r>
           </w:p>
         </w:tc>
         <w:tc>
@@ -2219,10 +2269,884 @@
               <w:spacing w:after="0" w:line="240" w:lineRule="auto"/>
               <w:jc w:val="center"/>
               <w:rPr>
-                <w:rFonts w:ascii="Constantia" w:hAnsi="Constantia" w:cstheme="majorHAnsi"/>
-                <w:color w:val="203864" w:themeColor="accent1" w:themeShade="80"/>
-                <w:sz w:val="36"/>
-                <w:szCs w:val="36"/>
+                <w:rFonts w:hint="default" w:ascii="Constantia" w:hAnsi="Constantia" w:cstheme="majorHAnsi"/>
+                <w:color w:val="203864" w:themeColor="accent1" w:themeShade="80"/>
+                <w:sz w:val="36"/>
+                <w:szCs w:val="36"/>
+                <w:lang w:val="en-IN"/>
+              </w:rPr>
+            </w:pPr>
+            <w:r>
+              <w:rPr>
+                <w:rFonts w:hint="default" w:ascii="Constantia" w:hAnsi="Constantia" w:cstheme="majorHAnsi"/>
+                <w:color w:val="203864" w:themeColor="accent1" w:themeShade="80"/>
+                <w:sz w:val="36"/>
+                <w:szCs w:val="36"/>
+                <w:lang w:val="en-IN"/>
+              </w:rPr>
+              <w:t>Attention Span Detection in Online Video Lectures</w:t>
+            </w:r>
+          </w:p>
+        </w:tc>
+      </w:tr>
+      <w:tr>
+        <w:tblPrEx>
+          <w:tblBorders>
+            <w:top w:val="single" w:color="auto" w:sz="4" w:space="0"/>
+            <w:left w:val="single" w:color="auto" w:sz="4" w:space="0"/>
+            <w:bottom w:val="single" w:color="auto" w:sz="4" w:space="0"/>
+            <w:right w:val="single" w:color="auto" w:sz="4" w:space="0"/>
+            <w:insideH w:val="single" w:color="auto" w:sz="4" w:space="0"/>
+            <w:insideV w:val="single" w:color="auto" w:sz="4" w:space="0"/>
+          </w:tblBorders>
+          <w:tblLayout w:type="fixed"/>
+          <w:tblCellMar>
+            <w:top w:w="0" w:type="dxa"/>
+            <w:left w:w="108" w:type="dxa"/>
+            <w:bottom w:w="0" w:type="dxa"/>
+            <w:right w:w="108" w:type="dxa"/>
+          </w:tblCellMar>
+        </w:tblPrEx>
+        <w:trPr>
+          <w:trHeight w:val="728" w:hRule="atLeast"/>
+        </w:trPr>
+        <w:tc>
+          <w:tcPr>
+            <w:tcW w:w="3510" w:type="dxa"/>
+          </w:tcPr>
+          <w:p>
+            <w:pPr>
+              <w:spacing w:after="0" w:line="240" w:lineRule="auto"/>
+              <w:jc w:val="center"/>
+              <w:rPr>
+                <w:rFonts w:hint="default" w:ascii="Bahnschrift Light SemiCondensed" w:hAnsi="Bahnschrift Light SemiCondensed" w:cs="Calibri"/>
+                <w:color w:val="203864" w:themeColor="accent1" w:themeShade="80"/>
+                <w:sz w:val="36"/>
+                <w:szCs w:val="36"/>
+                <w:lang w:val="en-IN"/>
+              </w:rPr>
+            </w:pPr>
+            <w:r>
+              <w:rPr>
+                <w:rFonts w:hint="default" w:ascii="Bahnschrift Light SemiCondensed" w:hAnsi="Bahnschrift Light SemiCondensed" w:cs="Calibri"/>
+                <w:color w:val="203864" w:themeColor="accent1" w:themeShade="80"/>
+                <w:sz w:val="36"/>
+                <w:szCs w:val="36"/>
+                <w:lang w:val="en-IN"/>
+              </w:rPr>
+              <w:t>4:15pm-4:30pm</w:t>
+            </w:r>
+          </w:p>
+        </w:tc>
+        <w:tc>
+          <w:tcPr>
+            <w:tcW w:w="2665" w:type="dxa"/>
+          </w:tcPr>
+          <w:p>
+            <w:pPr>
+              <w:spacing w:after="0" w:line="240" w:lineRule="auto"/>
+              <w:jc w:val="center"/>
+              <w:rPr>
+                <w:rFonts w:hint="default" w:ascii="Constantia" w:hAnsi="Constantia" w:cstheme="majorHAnsi"/>
+                <w:color w:val="203864" w:themeColor="accent1" w:themeShade="80"/>
+                <w:sz w:val="36"/>
+                <w:szCs w:val="36"/>
+                <w:lang w:val="en-IN"/>
+              </w:rPr>
+            </w:pPr>
+            <w:r>
+              <w:rPr>
+                <w:rFonts w:hint="default" w:ascii="Constantia" w:hAnsi="Constantia" w:cstheme="majorHAnsi"/>
+                <w:color w:val="203864" w:themeColor="accent1" w:themeShade="80"/>
+                <w:sz w:val="36"/>
+                <w:szCs w:val="36"/>
+                <w:lang w:val="en-IN"/>
+              </w:rPr>
+              <w:t>Idea-2020-67</w:t>
+            </w:r>
+          </w:p>
+        </w:tc>
+        <w:tc>
+          <w:tcPr>
+            <w:tcW w:w="7685" w:type="dxa"/>
+          </w:tcPr>
+          <w:p>
+            <w:pPr>
+              <w:spacing w:after="0" w:line="240" w:lineRule="auto"/>
+              <w:jc w:val="center"/>
+              <w:rPr>
+                <w:rFonts w:hint="default" w:ascii="Constantia" w:hAnsi="Constantia" w:cstheme="majorHAnsi"/>
+                <w:color w:val="203864" w:themeColor="accent1" w:themeShade="80"/>
+                <w:sz w:val="36"/>
+                <w:szCs w:val="36"/>
+                <w:lang w:val="en-IN"/>
+              </w:rPr>
+            </w:pPr>
+            <w:r>
+              <w:rPr>
+                <w:rFonts w:hint="default" w:ascii="Constantia" w:hAnsi="Constantia" w:cstheme="majorHAnsi"/>
+                <w:color w:val="203864" w:themeColor="accent1" w:themeShade="80"/>
+                <w:sz w:val="36"/>
+                <w:szCs w:val="36"/>
+                <w:lang w:val="en-IN"/>
+              </w:rPr>
+              <w:t>AgroApp</w:t>
+            </w:r>
+          </w:p>
+        </w:tc>
+      </w:tr>
+      <w:tr>
+        <w:tblPrEx>
+          <w:tblBorders>
+            <w:top w:val="single" w:color="auto" w:sz="4" w:space="0"/>
+            <w:left w:val="single" w:color="auto" w:sz="4" w:space="0"/>
+            <w:bottom w:val="single" w:color="auto" w:sz="4" w:space="0"/>
+            <w:right w:val="single" w:color="auto" w:sz="4" w:space="0"/>
+            <w:insideH w:val="single" w:color="auto" w:sz="4" w:space="0"/>
+            <w:insideV w:val="single" w:color="auto" w:sz="4" w:space="0"/>
+          </w:tblBorders>
+          <w:tblLayout w:type="fixed"/>
+          <w:tblCellMar>
+            <w:top w:w="0" w:type="dxa"/>
+            <w:left w:w="108" w:type="dxa"/>
+            <w:bottom w:w="0" w:type="dxa"/>
+            <w:right w:w="108" w:type="dxa"/>
+          </w:tblCellMar>
+        </w:tblPrEx>
+        <w:trPr>
+          <w:trHeight w:val="728" w:hRule="atLeast"/>
+        </w:trPr>
+        <w:tc>
+          <w:tcPr>
+            <w:tcW w:w="3510" w:type="dxa"/>
+          </w:tcPr>
+          <w:p>
+            <w:pPr>
+              <w:spacing w:after="0" w:line="240" w:lineRule="auto"/>
+              <w:jc w:val="center"/>
+              <w:rPr>
+                <w:rFonts w:hint="default" w:ascii="Bahnschrift Light SemiCondensed" w:hAnsi="Bahnschrift Light SemiCondensed" w:cs="Calibri"/>
+                <w:color w:val="203864" w:themeColor="accent1" w:themeShade="80"/>
+                <w:sz w:val="36"/>
+                <w:szCs w:val="36"/>
+                <w:lang w:val="en-IN"/>
+              </w:rPr>
+            </w:pPr>
+            <w:r>
+              <w:rPr>
+                <w:rFonts w:hint="default" w:ascii="Bahnschrift Light SemiCondensed" w:hAnsi="Bahnschrift Light SemiCondensed" w:cs="Calibri"/>
+                <w:color w:val="203864" w:themeColor="accent1" w:themeShade="80"/>
+                <w:sz w:val="36"/>
+                <w:szCs w:val="36"/>
+                <w:lang w:val="en-IN"/>
+              </w:rPr>
+              <w:t>4:30pm-4:45pm</w:t>
+            </w:r>
+          </w:p>
+        </w:tc>
+        <w:tc>
+          <w:tcPr>
+            <w:tcW w:w="2665" w:type="dxa"/>
+          </w:tcPr>
+          <w:p>
+            <w:pPr>
+              <w:spacing w:after="0" w:line="240" w:lineRule="auto"/>
+              <w:jc w:val="center"/>
+              <w:rPr>
+                <w:rFonts w:hint="default" w:ascii="Constantia" w:hAnsi="Constantia" w:cstheme="majorHAnsi"/>
+                <w:color w:val="203864" w:themeColor="accent1" w:themeShade="80"/>
+                <w:sz w:val="36"/>
+                <w:szCs w:val="36"/>
+                <w:lang w:val="en-IN"/>
+              </w:rPr>
+            </w:pPr>
+            <w:r>
+              <w:rPr>
+                <w:rFonts w:hint="default" w:ascii="Constantia" w:hAnsi="Constantia" w:cstheme="majorHAnsi"/>
+                <w:color w:val="203864" w:themeColor="accent1" w:themeShade="80"/>
+                <w:sz w:val="36"/>
+                <w:szCs w:val="36"/>
+                <w:lang w:val="en-IN"/>
+              </w:rPr>
+              <w:t>Idea-2020-70</w:t>
+            </w:r>
+          </w:p>
+        </w:tc>
+        <w:tc>
+          <w:tcPr>
+            <w:tcW w:w="7685" w:type="dxa"/>
+          </w:tcPr>
+          <w:p>
+            <w:pPr>
+              <w:spacing w:after="0" w:line="240" w:lineRule="auto"/>
+              <w:jc w:val="center"/>
+              <w:rPr>
+                <w:rFonts w:hint="default" w:ascii="Constantia" w:hAnsi="Constantia" w:cstheme="majorHAnsi"/>
+                <w:color w:val="203864" w:themeColor="accent1" w:themeShade="80"/>
+                <w:sz w:val="36"/>
+                <w:szCs w:val="36"/>
+                <w:lang w:val="en-IN"/>
+              </w:rPr>
+            </w:pPr>
+            <w:r>
+              <w:rPr>
+                <w:rFonts w:hint="default" w:ascii="Constantia" w:hAnsi="Constantia" w:cstheme="majorHAnsi"/>
+                <w:color w:val="203864" w:themeColor="accent1" w:themeShade="80"/>
+                <w:sz w:val="36"/>
+                <w:szCs w:val="36"/>
+                <w:lang w:val="en-IN"/>
+              </w:rPr>
+              <w:t>Virtual Tourist Guide</w:t>
+            </w:r>
+          </w:p>
+        </w:tc>
+      </w:tr>
+      <w:tr>
+        <w:tblPrEx>
+          <w:tblBorders>
+            <w:top w:val="single" w:color="auto" w:sz="4" w:space="0"/>
+            <w:left w:val="single" w:color="auto" w:sz="4" w:space="0"/>
+            <w:bottom w:val="single" w:color="auto" w:sz="4" w:space="0"/>
+            <w:right w:val="single" w:color="auto" w:sz="4" w:space="0"/>
+            <w:insideH w:val="single" w:color="auto" w:sz="4" w:space="0"/>
+            <w:insideV w:val="single" w:color="auto" w:sz="4" w:space="0"/>
+          </w:tblBorders>
+          <w:tblLayout w:type="fixed"/>
+          <w:tblCellMar>
+            <w:top w:w="0" w:type="dxa"/>
+            <w:left w:w="108" w:type="dxa"/>
+            <w:bottom w:w="0" w:type="dxa"/>
+            <w:right w:w="108" w:type="dxa"/>
+          </w:tblCellMar>
+        </w:tblPrEx>
+        <w:trPr>
+          <w:trHeight w:val="728" w:hRule="atLeast"/>
+        </w:trPr>
+        <w:tc>
+          <w:tcPr>
+            <w:tcW w:w="3510" w:type="dxa"/>
+          </w:tcPr>
+          <w:p>
+            <w:pPr>
+              <w:spacing w:after="0" w:line="240" w:lineRule="auto"/>
+              <w:jc w:val="center"/>
+              <w:rPr>
+                <w:rFonts w:hint="default" w:ascii="Bahnschrift Light SemiCondensed" w:hAnsi="Bahnschrift Light SemiCondensed" w:cs="Calibri"/>
+                <w:color w:val="203864" w:themeColor="accent1" w:themeShade="80"/>
+                <w:sz w:val="36"/>
+                <w:szCs w:val="36"/>
+                <w:lang w:val="en-IN"/>
+              </w:rPr>
+            </w:pPr>
+            <w:r>
+              <w:rPr>
+                <w:rFonts w:hint="default" w:ascii="Bahnschrift Light SemiCondensed" w:hAnsi="Bahnschrift Light SemiCondensed" w:cs="Calibri"/>
+                <w:color w:val="203864" w:themeColor="accent1" w:themeShade="80"/>
+                <w:sz w:val="36"/>
+                <w:szCs w:val="36"/>
+                <w:lang w:val="en-IN"/>
+              </w:rPr>
+              <w:t>4:45pm-5:00pm</w:t>
+            </w:r>
+          </w:p>
+        </w:tc>
+        <w:tc>
+          <w:tcPr>
+            <w:tcW w:w="2665" w:type="dxa"/>
+          </w:tcPr>
+          <w:p>
+            <w:pPr>
+              <w:spacing w:after="0" w:line="240" w:lineRule="auto"/>
+              <w:jc w:val="center"/>
+              <w:rPr>
+                <w:rFonts w:hint="default" w:ascii="Constantia" w:hAnsi="Constantia" w:cstheme="majorHAnsi"/>
+                <w:color w:val="203864" w:themeColor="accent1" w:themeShade="80"/>
+                <w:sz w:val="36"/>
+                <w:szCs w:val="36"/>
+                <w:lang w:val="en-IN"/>
+              </w:rPr>
+            </w:pPr>
+            <w:r>
+              <w:rPr>
+                <w:rFonts w:hint="default" w:ascii="Constantia" w:hAnsi="Constantia" w:cstheme="majorHAnsi"/>
+                <w:color w:val="203864" w:themeColor="accent1" w:themeShade="80"/>
+                <w:sz w:val="36"/>
+                <w:szCs w:val="36"/>
+                <w:lang w:val="en-IN"/>
+              </w:rPr>
+              <w:t>Idea-2020-73</w:t>
+            </w:r>
+          </w:p>
+        </w:tc>
+        <w:tc>
+          <w:tcPr>
+            <w:tcW w:w="7685" w:type="dxa"/>
+          </w:tcPr>
+          <w:p>
+            <w:pPr>
+              <w:spacing w:after="0" w:line="240" w:lineRule="auto"/>
+              <w:jc w:val="center"/>
+              <w:rPr>
+                <w:rFonts w:hint="default" w:ascii="Constantia" w:hAnsi="Constantia" w:cstheme="majorHAnsi"/>
+                <w:color w:val="203864" w:themeColor="accent1" w:themeShade="80"/>
+                <w:sz w:val="36"/>
+                <w:szCs w:val="36"/>
+                <w:lang w:val="en-IN"/>
+              </w:rPr>
+            </w:pPr>
+            <w:r>
+              <w:rPr>
+                <w:rFonts w:hint="default" w:ascii="Constantia" w:hAnsi="Constantia" w:cstheme="majorHAnsi"/>
+                <w:color w:val="203864" w:themeColor="accent1" w:themeShade="80"/>
+                <w:sz w:val="36"/>
+                <w:szCs w:val="36"/>
+                <w:lang w:val="en-IN"/>
+              </w:rPr>
+              <w:t>Indoor Navigation Nextgen</w:t>
+            </w:r>
+          </w:p>
+        </w:tc>
+      </w:tr>
+      <w:tr>
+        <w:tblPrEx>
+          <w:tblBorders>
+            <w:top w:val="single" w:color="auto" w:sz="4" w:space="0"/>
+            <w:left w:val="single" w:color="auto" w:sz="4" w:space="0"/>
+            <w:bottom w:val="single" w:color="auto" w:sz="4" w:space="0"/>
+            <w:right w:val="single" w:color="auto" w:sz="4" w:space="0"/>
+            <w:insideH w:val="single" w:color="auto" w:sz="4" w:space="0"/>
+            <w:insideV w:val="single" w:color="auto" w:sz="4" w:space="0"/>
+          </w:tblBorders>
+          <w:tblLayout w:type="fixed"/>
+          <w:tblCellMar>
+            <w:top w:w="0" w:type="dxa"/>
+            <w:left w:w="108" w:type="dxa"/>
+            <w:bottom w:w="0" w:type="dxa"/>
+            <w:right w:w="108" w:type="dxa"/>
+          </w:tblCellMar>
+        </w:tblPrEx>
+        <w:trPr>
+          <w:trHeight w:val="728" w:hRule="atLeast"/>
+        </w:trPr>
+        <w:tc>
+          <w:tcPr>
+            <w:tcW w:w="3510" w:type="dxa"/>
+          </w:tcPr>
+          <w:p>
+            <w:pPr>
+              <w:spacing w:after="0" w:line="240" w:lineRule="auto"/>
+              <w:jc w:val="center"/>
+              <w:rPr>
+                <w:rFonts w:hint="default" w:ascii="Bahnschrift Light SemiCondensed" w:hAnsi="Bahnschrift Light SemiCondensed" w:cs="Calibri"/>
+                <w:color w:val="203864" w:themeColor="accent1" w:themeShade="80"/>
+                <w:sz w:val="36"/>
+                <w:szCs w:val="36"/>
+                <w:lang w:val="en-IN"/>
+              </w:rPr>
+            </w:pPr>
+            <w:r>
+              <w:rPr>
+                <w:rFonts w:hint="default" w:ascii="Bahnschrift Light SemiCondensed" w:hAnsi="Bahnschrift Light SemiCondensed" w:cs="Calibri"/>
+                <w:color w:val="203864" w:themeColor="accent1" w:themeShade="80"/>
+                <w:sz w:val="36"/>
+                <w:szCs w:val="36"/>
+                <w:lang w:val="en-IN"/>
+              </w:rPr>
+              <w:t>5:00pm-5:15pm</w:t>
+            </w:r>
+          </w:p>
+        </w:tc>
+        <w:tc>
+          <w:tcPr>
+            <w:tcW w:w="2665" w:type="dxa"/>
+          </w:tcPr>
+          <w:p>
+            <w:pPr>
+              <w:spacing w:after="0" w:line="240" w:lineRule="auto"/>
+              <w:jc w:val="center"/>
+              <w:rPr>
+                <w:rFonts w:hint="default" w:ascii="Constantia" w:hAnsi="Constantia" w:cstheme="majorHAnsi"/>
+                <w:color w:val="203864" w:themeColor="accent1" w:themeShade="80"/>
+                <w:sz w:val="36"/>
+                <w:szCs w:val="36"/>
+                <w:lang w:val="en-IN"/>
+              </w:rPr>
+            </w:pPr>
+            <w:r>
+              <w:rPr>
+                <w:rFonts w:hint="default" w:ascii="Constantia" w:hAnsi="Constantia" w:cstheme="majorHAnsi"/>
+                <w:color w:val="203864" w:themeColor="accent1" w:themeShade="80"/>
+                <w:sz w:val="36"/>
+                <w:szCs w:val="36"/>
+                <w:lang w:val="en-IN"/>
+              </w:rPr>
+              <w:t>Idea-2020-75</w:t>
+            </w:r>
+          </w:p>
+        </w:tc>
+        <w:tc>
+          <w:tcPr>
+            <w:tcW w:w="7685" w:type="dxa"/>
+          </w:tcPr>
+          <w:p>
+            <w:pPr>
+              <w:spacing w:after="0" w:line="240" w:lineRule="auto"/>
+              <w:jc w:val="center"/>
+              <w:rPr>
+                <w:rFonts w:hint="default" w:ascii="Constantia" w:hAnsi="Constantia" w:cstheme="majorHAnsi"/>
+                <w:color w:val="203864" w:themeColor="accent1" w:themeShade="80"/>
+                <w:sz w:val="36"/>
+                <w:szCs w:val="36"/>
+                <w:lang w:val="en-IN"/>
+              </w:rPr>
+            </w:pPr>
+            <w:r>
+              <w:rPr>
+                <w:rFonts w:hint="default" w:ascii="Constantia" w:hAnsi="Constantia" w:cstheme="majorHAnsi"/>
+                <w:color w:val="203864" w:themeColor="accent1" w:themeShade="80"/>
+                <w:sz w:val="36"/>
+                <w:szCs w:val="36"/>
+                <w:lang w:val="en-IN"/>
+              </w:rPr>
+              <w:t>Manta Ray Air Purifier</w:t>
+            </w:r>
+          </w:p>
+        </w:tc>
+      </w:tr>
+      <w:tr>
+        <w:tblPrEx>
+          <w:tblBorders>
+            <w:top w:val="single" w:color="auto" w:sz="4" w:space="0"/>
+            <w:left w:val="single" w:color="auto" w:sz="4" w:space="0"/>
+            <w:bottom w:val="single" w:color="auto" w:sz="4" w:space="0"/>
+            <w:right w:val="single" w:color="auto" w:sz="4" w:space="0"/>
+            <w:insideH w:val="single" w:color="auto" w:sz="4" w:space="0"/>
+            <w:insideV w:val="single" w:color="auto" w:sz="4" w:space="0"/>
+          </w:tblBorders>
+          <w:tblLayout w:type="fixed"/>
+          <w:tblCellMar>
+            <w:top w:w="0" w:type="dxa"/>
+            <w:left w:w="108" w:type="dxa"/>
+            <w:bottom w:w="0" w:type="dxa"/>
+            <w:right w:w="108" w:type="dxa"/>
+          </w:tblCellMar>
+        </w:tblPrEx>
+        <w:trPr>
+          <w:trHeight w:val="728" w:hRule="atLeast"/>
+        </w:trPr>
+        <w:tc>
+          <w:tcPr>
+            <w:tcW w:w="3510" w:type="dxa"/>
+          </w:tcPr>
+          <w:p>
+            <w:pPr>
+              <w:spacing w:after="0" w:line="240" w:lineRule="auto"/>
+              <w:jc w:val="center"/>
+              <w:rPr>
+                <w:rFonts w:hint="default" w:ascii="Bahnschrift Light SemiCondensed" w:hAnsi="Bahnschrift Light SemiCondensed" w:cs="Calibri"/>
+                <w:color w:val="203864" w:themeColor="accent1" w:themeShade="80"/>
+                <w:sz w:val="36"/>
+                <w:szCs w:val="36"/>
+                <w:lang w:val="en-IN"/>
+              </w:rPr>
+            </w:pPr>
+            <w:r>
+              <w:rPr>
+                <w:rFonts w:hint="default" w:ascii="Bahnschrift Light SemiCondensed" w:hAnsi="Bahnschrift Light SemiCondensed" w:cs="Calibri"/>
+                <w:color w:val="203864" w:themeColor="accent1" w:themeShade="80"/>
+                <w:sz w:val="36"/>
+                <w:szCs w:val="36"/>
+                <w:lang w:val="en-IN"/>
+              </w:rPr>
+              <w:t>5:15pm-5:30pm</w:t>
+            </w:r>
+          </w:p>
+        </w:tc>
+        <w:tc>
+          <w:tcPr>
+            <w:tcW w:w="2665" w:type="dxa"/>
+          </w:tcPr>
+          <w:p>
+            <w:pPr>
+              <w:spacing w:after="0" w:line="240" w:lineRule="auto"/>
+              <w:jc w:val="center"/>
+              <w:rPr>
+                <w:rFonts w:hint="default" w:ascii="Constantia" w:hAnsi="Constantia" w:cstheme="majorHAnsi"/>
+                <w:color w:val="203864" w:themeColor="accent1" w:themeShade="80"/>
+                <w:sz w:val="36"/>
+                <w:szCs w:val="36"/>
+                <w:lang w:val="en-IN"/>
+              </w:rPr>
+            </w:pPr>
+            <w:r>
+              <w:rPr>
+                <w:rFonts w:hint="default" w:ascii="Constantia" w:hAnsi="Constantia" w:cstheme="majorHAnsi"/>
+                <w:color w:val="203864" w:themeColor="accent1" w:themeShade="80"/>
+                <w:sz w:val="36"/>
+                <w:szCs w:val="36"/>
+                <w:lang w:val="en-IN"/>
+              </w:rPr>
+              <w:t>Idea-2020-77</w:t>
+            </w:r>
+          </w:p>
+        </w:tc>
+        <w:tc>
+          <w:tcPr>
+            <w:tcW w:w="7685" w:type="dxa"/>
+          </w:tcPr>
+          <w:p>
+            <w:pPr>
+              <w:spacing w:after="0" w:line="240" w:lineRule="auto"/>
+              <w:jc w:val="center"/>
+              <w:rPr>
+                <w:rFonts w:hint="default" w:ascii="Constantia" w:hAnsi="Constantia" w:cstheme="majorHAnsi"/>
+                <w:color w:val="203864" w:themeColor="accent1" w:themeShade="80"/>
+                <w:sz w:val="36"/>
+                <w:szCs w:val="36"/>
+                <w:lang w:val="en-IN"/>
+              </w:rPr>
+            </w:pPr>
+            <w:r>
+              <w:rPr>
+                <w:rFonts w:hint="default" w:ascii="Constantia" w:hAnsi="Constantia" w:cstheme="majorHAnsi"/>
+                <w:color w:val="203864" w:themeColor="accent1" w:themeShade="80"/>
+                <w:sz w:val="36"/>
+                <w:szCs w:val="36"/>
+                <w:lang w:val="en-IN"/>
+              </w:rPr>
+              <w:t>Cruise Assistant</w:t>
+            </w:r>
+          </w:p>
+        </w:tc>
+      </w:tr>
+      <w:tr>
+        <w:tblPrEx>
+          <w:tblBorders>
+            <w:top w:val="single" w:color="auto" w:sz="4" w:space="0"/>
+            <w:left w:val="single" w:color="auto" w:sz="4" w:space="0"/>
+            <w:bottom w:val="single" w:color="auto" w:sz="4" w:space="0"/>
+            <w:right w:val="single" w:color="auto" w:sz="4" w:space="0"/>
+            <w:insideH w:val="single" w:color="auto" w:sz="4" w:space="0"/>
+            <w:insideV w:val="single" w:color="auto" w:sz="4" w:space="0"/>
+          </w:tblBorders>
+          <w:tblLayout w:type="fixed"/>
+          <w:tblCellMar>
+            <w:top w:w="0" w:type="dxa"/>
+            <w:left w:w="108" w:type="dxa"/>
+            <w:bottom w:w="0" w:type="dxa"/>
+            <w:right w:w="108" w:type="dxa"/>
+          </w:tblCellMar>
+        </w:tblPrEx>
+        <w:trPr>
+          <w:trHeight w:val="728" w:hRule="atLeast"/>
+        </w:trPr>
+        <w:tc>
+          <w:tcPr>
+            <w:tcW w:w="3510" w:type="dxa"/>
+          </w:tcPr>
+          <w:p>
+            <w:pPr>
+              <w:spacing w:after="0" w:line="240" w:lineRule="auto"/>
+              <w:jc w:val="center"/>
+              <w:rPr>
+                <w:rFonts w:hint="default" w:ascii="Bahnschrift Light SemiCondensed" w:hAnsi="Bahnschrift Light SemiCondensed" w:cs="Calibri"/>
+                <w:color w:val="203864" w:themeColor="accent1" w:themeShade="80"/>
+                <w:sz w:val="36"/>
+                <w:szCs w:val="36"/>
+                <w:lang w:val="en-IN"/>
+              </w:rPr>
+            </w:pPr>
+            <w:r>
+              <w:rPr>
+                <w:rFonts w:hint="default" w:ascii="Bahnschrift Light SemiCondensed" w:hAnsi="Bahnschrift Light SemiCondensed" w:cs="Calibri"/>
+                <w:color w:val="203864" w:themeColor="accent1" w:themeShade="80"/>
+                <w:sz w:val="36"/>
+                <w:szCs w:val="36"/>
+                <w:lang w:val="en-IN"/>
+              </w:rPr>
+              <w:t>5:30pm-5:45pm</w:t>
+            </w:r>
+          </w:p>
+        </w:tc>
+        <w:tc>
+          <w:tcPr>
+            <w:tcW w:w="2665" w:type="dxa"/>
+          </w:tcPr>
+          <w:p>
+            <w:pPr>
+              <w:spacing w:after="0" w:line="240" w:lineRule="auto"/>
+              <w:jc w:val="center"/>
+              <w:rPr>
+                <w:rFonts w:hint="default" w:ascii="Constantia" w:hAnsi="Constantia" w:cstheme="majorHAnsi"/>
+                <w:color w:val="203864" w:themeColor="accent1" w:themeShade="80"/>
+                <w:sz w:val="36"/>
+                <w:szCs w:val="36"/>
+                <w:lang w:val="en-IN"/>
+              </w:rPr>
+            </w:pPr>
+            <w:r>
+              <w:rPr>
+                <w:rFonts w:hint="default" w:ascii="Constantia" w:hAnsi="Constantia" w:cstheme="majorHAnsi"/>
+                <w:color w:val="203864" w:themeColor="accent1" w:themeShade="80"/>
+                <w:sz w:val="36"/>
+                <w:szCs w:val="36"/>
+                <w:lang w:val="en-IN"/>
+              </w:rPr>
+              <w:t>Idea-2020-90</w:t>
+            </w:r>
+          </w:p>
+        </w:tc>
+        <w:tc>
+          <w:tcPr>
+            <w:tcW w:w="7685" w:type="dxa"/>
+          </w:tcPr>
+          <w:p>
+            <w:pPr>
+              <w:spacing w:after="0" w:line="240" w:lineRule="auto"/>
+              <w:jc w:val="center"/>
+              <w:rPr>
+                <w:rFonts w:hint="default" w:ascii="Constantia" w:hAnsi="Constantia" w:cstheme="majorHAnsi"/>
+                <w:color w:val="203864" w:themeColor="accent1" w:themeShade="80"/>
+                <w:sz w:val="36"/>
+                <w:szCs w:val="36"/>
+                <w:lang w:val="en-IN"/>
+              </w:rPr>
+            </w:pPr>
+            <w:r>
+              <w:rPr>
+                <w:rFonts w:hint="default" w:ascii="Constantia" w:hAnsi="Constantia" w:cstheme="majorHAnsi"/>
+                <w:color w:val="203864" w:themeColor="accent1" w:themeShade="80"/>
+                <w:sz w:val="36"/>
+                <w:szCs w:val="36"/>
+                <w:lang w:val="en-IN"/>
+              </w:rPr>
+              <w:t>Kissan Dvaar(farmers Portal)</w:t>
+            </w:r>
+          </w:p>
+        </w:tc>
+      </w:tr>
+      <w:tr>
+        <w:tblPrEx>
+          <w:tblBorders>
+            <w:top w:val="single" w:color="auto" w:sz="4" w:space="0"/>
+            <w:left w:val="single" w:color="auto" w:sz="4" w:space="0"/>
+            <w:bottom w:val="single" w:color="auto" w:sz="4" w:space="0"/>
+            <w:right w:val="single" w:color="auto" w:sz="4" w:space="0"/>
+            <w:insideH w:val="single" w:color="auto" w:sz="4" w:space="0"/>
+            <w:insideV w:val="single" w:color="auto" w:sz="4" w:space="0"/>
+          </w:tblBorders>
+          <w:tblLayout w:type="fixed"/>
+          <w:tblCellMar>
+            <w:top w:w="0" w:type="dxa"/>
+            <w:left w:w="108" w:type="dxa"/>
+            <w:bottom w:w="0" w:type="dxa"/>
+            <w:right w:w="108" w:type="dxa"/>
+          </w:tblCellMar>
+        </w:tblPrEx>
+        <w:trPr>
+          <w:trHeight w:val="728" w:hRule="atLeast"/>
+        </w:trPr>
+        <w:tc>
+          <w:tcPr>
+            <w:tcW w:w="3510" w:type="dxa"/>
+          </w:tcPr>
+          <w:p>
+            <w:pPr>
+              <w:spacing w:after="0" w:line="240" w:lineRule="auto"/>
+              <w:jc w:val="center"/>
+              <w:rPr>
+                <w:rFonts w:hint="default" w:ascii="Bahnschrift Light SemiCondensed" w:hAnsi="Bahnschrift Light SemiCondensed" w:cs="Calibri"/>
+                <w:color w:val="203864" w:themeColor="accent1" w:themeShade="80"/>
+                <w:sz w:val="36"/>
+                <w:szCs w:val="36"/>
+                <w:lang w:val="en-IN"/>
+              </w:rPr>
+            </w:pPr>
+            <w:r>
+              <w:rPr>
+                <w:rFonts w:hint="default" w:ascii="Bahnschrift Light SemiCondensed" w:hAnsi="Bahnschrift Light SemiCondensed" w:cs="Calibri"/>
+                <w:color w:val="203864" w:themeColor="accent1" w:themeShade="80"/>
+                <w:sz w:val="36"/>
+                <w:szCs w:val="36"/>
+                <w:lang w:val="en-IN"/>
+              </w:rPr>
+              <w:t>5:45pm-6:00pm</w:t>
+            </w:r>
+          </w:p>
+        </w:tc>
+        <w:tc>
+          <w:tcPr>
+            <w:tcW w:w="2665" w:type="dxa"/>
+          </w:tcPr>
+          <w:p>
+            <w:pPr>
+              <w:spacing w:after="0" w:line="240" w:lineRule="auto"/>
+              <w:jc w:val="center"/>
+              <w:rPr>
+                <w:rFonts w:hint="default" w:ascii="Constantia" w:hAnsi="Constantia" w:cstheme="majorHAnsi"/>
+                <w:color w:val="203864" w:themeColor="accent1" w:themeShade="80"/>
+                <w:sz w:val="36"/>
+                <w:szCs w:val="36"/>
+                <w:lang w:val="en-IN"/>
+              </w:rPr>
+            </w:pPr>
+            <w:r>
+              <w:rPr>
+                <w:rFonts w:hint="default" w:ascii="Constantia" w:hAnsi="Constantia" w:cstheme="majorHAnsi"/>
+                <w:color w:val="203864" w:themeColor="accent1" w:themeShade="80"/>
+                <w:sz w:val="36"/>
+                <w:szCs w:val="36"/>
+                <w:lang w:val="en-IN"/>
+              </w:rPr>
+              <w:t>Idea-2020-95</w:t>
+            </w:r>
+          </w:p>
+        </w:tc>
+        <w:tc>
+          <w:tcPr>
+            <w:tcW w:w="7685" w:type="dxa"/>
+          </w:tcPr>
+          <w:p>
+            <w:pPr>
+              <w:spacing w:after="0" w:line="240" w:lineRule="auto"/>
+              <w:jc w:val="center"/>
+              <w:rPr>
+                <w:rFonts w:hint="default" w:ascii="Constantia" w:hAnsi="Constantia" w:cstheme="majorHAnsi"/>
+                <w:color w:val="203864" w:themeColor="accent1" w:themeShade="80"/>
+                <w:sz w:val="36"/>
+                <w:szCs w:val="36"/>
+                <w:lang w:val="en-IN"/>
+              </w:rPr>
+            </w:pPr>
+            <w:r>
+              <w:rPr>
+                <w:rFonts w:hint="default" w:ascii="Constantia" w:hAnsi="Constantia" w:cstheme="majorHAnsi"/>
+                <w:color w:val="203864" w:themeColor="accent1" w:themeShade="80"/>
+                <w:sz w:val="36"/>
+                <w:szCs w:val="36"/>
+                <w:lang w:val="en-IN"/>
+              </w:rPr>
+              <w:t>KEDS Mental health assistant Powered by AI</w:t>
+            </w:r>
+          </w:p>
+        </w:tc>
+      </w:tr>
+      <w:tr>
+        <w:tblPrEx>
+          <w:tblBorders>
+            <w:top w:val="single" w:color="auto" w:sz="4" w:space="0"/>
+            <w:left w:val="single" w:color="auto" w:sz="4" w:space="0"/>
+            <w:bottom w:val="single" w:color="auto" w:sz="4" w:space="0"/>
+            <w:right w:val="single" w:color="auto" w:sz="4" w:space="0"/>
+            <w:insideH w:val="single" w:color="auto" w:sz="4" w:space="0"/>
+            <w:insideV w:val="single" w:color="auto" w:sz="4" w:space="0"/>
+          </w:tblBorders>
+          <w:tblLayout w:type="fixed"/>
+          <w:tblCellMar>
+            <w:top w:w="0" w:type="dxa"/>
+            <w:left w:w="108" w:type="dxa"/>
+            <w:bottom w:w="0" w:type="dxa"/>
+            <w:right w:w="108" w:type="dxa"/>
+          </w:tblCellMar>
+        </w:tblPrEx>
+        <w:trPr>
+          <w:trHeight w:val="728" w:hRule="atLeast"/>
+        </w:trPr>
+        <w:tc>
+          <w:tcPr>
+            <w:tcW w:w="3510" w:type="dxa"/>
+          </w:tcPr>
+          <w:p>
+            <w:pPr>
+              <w:spacing w:after="0" w:line="240" w:lineRule="auto"/>
+              <w:jc w:val="center"/>
+              <w:rPr>
+                <w:rFonts w:hint="default" w:ascii="Bahnschrift Light SemiCondensed" w:hAnsi="Bahnschrift Light SemiCondensed" w:cs="Calibri"/>
+                <w:color w:val="203864" w:themeColor="accent1" w:themeShade="80"/>
+                <w:sz w:val="36"/>
+                <w:szCs w:val="36"/>
+                <w:lang w:val="en-IN"/>
+              </w:rPr>
+            </w:pPr>
+            <w:r>
+              <w:rPr>
+                <w:rFonts w:hint="default" w:ascii="Bahnschrift Light SemiCondensed" w:hAnsi="Bahnschrift Light SemiCondensed" w:cs="Calibri"/>
+                <w:color w:val="203864" w:themeColor="accent1" w:themeShade="80"/>
+                <w:sz w:val="36"/>
+                <w:szCs w:val="36"/>
+                <w:lang w:val="en-IN"/>
+              </w:rPr>
+              <w:t xml:space="preserve">6:00pm </w:t>
+            </w:r>
+          </w:p>
+        </w:tc>
+        <w:tc>
+          <w:tcPr>
+            <w:tcW w:w="2665" w:type="dxa"/>
+          </w:tcPr>
+          <w:p>
+            <w:pPr>
+              <w:spacing w:after="0" w:line="240" w:lineRule="auto"/>
+              <w:jc w:val="center"/>
+              <w:rPr>
+                <w:rFonts w:hint="default" w:ascii="Constantia" w:hAnsi="Constantia" w:cstheme="majorHAnsi"/>
+                <w:color w:val="203864" w:themeColor="accent1" w:themeShade="80"/>
+                <w:sz w:val="36"/>
+                <w:szCs w:val="36"/>
+                <w:lang w:val="en-IN"/>
+              </w:rPr>
+            </w:pPr>
+            <w:r>
+              <w:rPr>
+                <w:rFonts w:hint="default" w:ascii="Constantia" w:hAnsi="Constantia" w:cstheme="majorHAnsi"/>
+                <w:color w:val="203864" w:themeColor="accent1" w:themeShade="80"/>
+                <w:sz w:val="36"/>
+                <w:szCs w:val="36"/>
+                <w:lang w:val="en-IN"/>
+              </w:rPr>
+              <w:t>Onwards</w:t>
+            </w:r>
+          </w:p>
+        </w:tc>
+        <w:tc>
+          <w:tcPr>
+            <w:tcW w:w="7685" w:type="dxa"/>
+          </w:tcPr>
+          <w:p>
+            <w:pPr>
+              <w:spacing w:after="0" w:line="240" w:lineRule="auto"/>
+              <w:jc w:val="center"/>
+              <w:rPr>
+                <w:rFonts w:hint="default" w:ascii="Constantia" w:hAnsi="Constantia" w:cstheme="majorHAnsi"/>
+                <w:color w:val="203864" w:themeColor="accent1" w:themeShade="80"/>
+                <w:sz w:val="36"/>
+                <w:szCs w:val="36"/>
+                <w:lang w:val="en-IN"/>
+              </w:rPr>
+            </w:pPr>
+            <w:r>
+              <w:rPr>
+                <w:rFonts w:hint="default" w:ascii="Constantia" w:hAnsi="Constantia" w:cstheme="majorHAnsi"/>
+                <w:color w:val="203864" w:themeColor="accent1" w:themeShade="80"/>
+                <w:sz w:val="36"/>
+                <w:szCs w:val="36"/>
+                <w:lang w:val="en-IN"/>
+              </w:rPr>
+              <w:t>FALICITATION OF WINNERS</w:t>
+            </w:r>
+            <w:bookmarkStart w:id="0" w:name="_GoBack"/>
+            <w:bookmarkEnd w:id="0"/>
+          </w:p>
+          <w:p>
+            <w:pPr>
+              <w:spacing w:after="0" w:line="240" w:lineRule="auto"/>
+              <w:jc w:val="both"/>
+              <w:rPr>
+                <w:rFonts w:hint="default" w:ascii="Constantia" w:hAnsi="Constantia" w:cstheme="majorHAnsi"/>
+                <w:color w:val="203864" w:themeColor="accent1" w:themeShade="80"/>
+                <w:sz w:val="36"/>
+                <w:szCs w:val="36"/>
+                <w:lang w:val="en-IN"/>
               </w:rPr>
             </w:pPr>
           </w:p>
@@ -2363,7 +3287,7 @@
     <w:lsdException w:qFormat="1" w:unhideWhenUsed="0" w:uiPriority="10" w:semiHidden="0" w:name="Title"/>
     <w:lsdException w:uiPriority="99" w:name="Closing"/>
     <w:lsdException w:uiPriority="99" w:name="Signature"/>
-    <w:lsdException w:uiPriority="1" w:name="Default Paragraph Font"/>
+    <w:lsdException w:qFormat="1" w:uiPriority="1" w:name="Default Paragraph Font"/>
     <w:lsdException w:uiPriority="99" w:name="Body Text"/>
     <w:lsdException w:uiPriority="99" w:name="Body Text Indent"/>
     <w:lsdException w:uiPriority="99" w:name="List Continue"/>
@@ -2565,6 +3489,7 @@
     <w:name w:val="Default Paragraph Font"/>
     <w:semiHidden/>
     <w:unhideWhenUsed/>
+    <w:qFormat/>
     <w:uiPriority w:val="1"/>
   </w:style>
   <w:style w:type="table" w:default="1" w:styleId="4">
@@ -2622,6 +3547,7 @@
     <w:basedOn w:val="3"/>
     <w:link w:val="2"/>
     <w:semiHidden/>
+    <w:qFormat/>
     <w:uiPriority w:val="99"/>
     <w:rPr>
       <w:rFonts w:ascii="Segoe UI" w:hAnsi="Segoe UI" w:cs="Segoe UI"/>
